--- a/report manoj.docx
+++ b/report manoj.docx
@@ -1152,8 +1152,6 @@
         </w:rPr>
         <w:t>Submitted by</w:t>
       </w:r>
-      <w:bookmarkStart w:id="2" w:name="_GoBack"/>
-      <w:bookmarkEnd w:id="2"/>
     </w:p>
     <w:p>
       <w:pPr>
@@ -2574,11 +2572,21 @@
               <w:spacing w:line="360" w:lineRule="auto"/>
               <w:jc w:val="both"/>
               <w:rPr>
-                <w:rFonts w:ascii="Times New Roman" w:hAnsi="Times New Roman" w:eastAsia="Times New Roman" w:cs="Times New Roman"/>
-                <w:sz w:val="24"/>
-                <w:szCs w:val="24"/>
+                <w:rFonts w:hint="default" w:ascii="Times New Roman" w:hAnsi="Times New Roman" w:eastAsia="Times New Roman" w:cs="Times New Roman"/>
+                <w:sz w:val="24"/>
+                <w:szCs w:val="24"/>
+                <w:lang w:val="en-US"/>
               </w:rPr>
             </w:pPr>
+            <w:r>
+              <w:rPr>
+                <w:rFonts w:hint="default" w:ascii="Times New Roman" w:hAnsi="Times New Roman" w:eastAsia="Times New Roman" w:cs="Times New Roman"/>
+                <w:sz w:val="24"/>
+                <w:szCs w:val="24"/>
+                <w:lang w:val="en-US"/>
+              </w:rPr>
+              <w:t xml:space="preserve">6 </w:t>
+            </w:r>
           </w:p>
         </w:tc>
       </w:tr>
@@ -2663,11 +2671,21 @@
               <w:spacing w:line="360" w:lineRule="auto"/>
               <w:jc w:val="both"/>
               <w:rPr>
-                <w:rFonts w:ascii="Times New Roman" w:hAnsi="Times New Roman" w:eastAsia="Times New Roman" w:cs="Times New Roman"/>
-                <w:sz w:val="24"/>
-                <w:szCs w:val="24"/>
+                <w:rFonts w:hint="default" w:ascii="Times New Roman" w:hAnsi="Times New Roman" w:eastAsia="Times New Roman" w:cs="Times New Roman"/>
+                <w:sz w:val="24"/>
+                <w:szCs w:val="24"/>
+                <w:lang w:val="en-US"/>
               </w:rPr>
             </w:pPr>
+            <w:r>
+              <w:rPr>
+                <w:rFonts w:hint="default" w:ascii="Times New Roman" w:hAnsi="Times New Roman" w:eastAsia="Times New Roman" w:cs="Times New Roman"/>
+                <w:sz w:val="24"/>
+                <w:szCs w:val="24"/>
+                <w:lang w:val="en-US"/>
+              </w:rPr>
+              <w:t>6</w:t>
+            </w:r>
           </w:p>
         </w:tc>
       </w:tr>
@@ -2754,11 +2772,21 @@
               <w:spacing w:line="360" w:lineRule="auto"/>
               <w:jc w:val="both"/>
               <w:rPr>
-                <w:rFonts w:ascii="Times New Roman" w:hAnsi="Times New Roman" w:eastAsia="Times New Roman" w:cs="Times New Roman"/>
-                <w:sz w:val="24"/>
-                <w:szCs w:val="24"/>
+                <w:rFonts w:hint="default" w:ascii="Times New Roman" w:hAnsi="Times New Roman" w:eastAsia="Times New Roman" w:cs="Times New Roman"/>
+                <w:sz w:val="24"/>
+                <w:szCs w:val="24"/>
+                <w:lang w:val="en-US"/>
               </w:rPr>
             </w:pPr>
+            <w:r>
+              <w:rPr>
+                <w:rFonts w:hint="default" w:ascii="Times New Roman" w:hAnsi="Times New Roman" w:eastAsia="Times New Roman" w:cs="Times New Roman"/>
+                <w:sz w:val="24"/>
+                <w:szCs w:val="24"/>
+                <w:lang w:val="en-US"/>
+              </w:rPr>
+              <w:t>7</w:t>
+            </w:r>
           </w:p>
         </w:tc>
       </w:tr>
@@ -2845,11 +2873,21 @@
               <w:spacing w:line="360" w:lineRule="auto"/>
               <w:jc w:val="both"/>
               <w:rPr>
-                <w:rFonts w:ascii="Times New Roman" w:hAnsi="Times New Roman" w:eastAsia="Times New Roman" w:cs="Times New Roman"/>
-                <w:sz w:val="24"/>
-                <w:szCs w:val="24"/>
+                <w:rFonts w:hint="default" w:ascii="Times New Roman" w:hAnsi="Times New Roman" w:eastAsia="Times New Roman" w:cs="Times New Roman"/>
+                <w:sz w:val="24"/>
+                <w:szCs w:val="24"/>
+                <w:lang w:val="en-US"/>
               </w:rPr>
             </w:pPr>
+            <w:r>
+              <w:rPr>
+                <w:rFonts w:hint="default" w:ascii="Times New Roman" w:hAnsi="Times New Roman" w:eastAsia="Times New Roman" w:cs="Times New Roman"/>
+                <w:sz w:val="24"/>
+                <w:szCs w:val="24"/>
+                <w:lang w:val="en-US"/>
+              </w:rPr>
+              <w:t>7</w:t>
+            </w:r>
           </w:p>
         </w:tc>
       </w:tr>
@@ -2936,11 +2974,21 @@
               <w:spacing w:line="360" w:lineRule="auto"/>
               <w:jc w:val="both"/>
               <w:rPr>
-                <w:rFonts w:ascii="Times New Roman" w:hAnsi="Times New Roman" w:eastAsia="Times New Roman" w:cs="Times New Roman"/>
-                <w:sz w:val="24"/>
-                <w:szCs w:val="24"/>
+                <w:rFonts w:hint="default" w:ascii="Times New Roman" w:hAnsi="Times New Roman" w:eastAsia="Times New Roman" w:cs="Times New Roman"/>
+                <w:sz w:val="24"/>
+                <w:szCs w:val="24"/>
+                <w:lang w:val="en-US"/>
               </w:rPr>
             </w:pPr>
+            <w:r>
+              <w:rPr>
+                <w:rFonts w:hint="default" w:ascii="Times New Roman" w:hAnsi="Times New Roman" w:eastAsia="Times New Roman" w:cs="Times New Roman"/>
+                <w:sz w:val="24"/>
+                <w:szCs w:val="24"/>
+                <w:lang w:val="en-US"/>
+              </w:rPr>
+              <w:t>10</w:t>
+            </w:r>
           </w:p>
         </w:tc>
       </w:tr>
@@ -3025,11 +3073,21 @@
               <w:spacing w:line="360" w:lineRule="auto"/>
               <w:jc w:val="both"/>
               <w:rPr>
-                <w:rFonts w:ascii="Times New Roman" w:hAnsi="Times New Roman" w:eastAsia="Times New Roman" w:cs="Times New Roman"/>
-                <w:sz w:val="24"/>
-                <w:szCs w:val="24"/>
+                <w:rFonts w:hint="default" w:ascii="Times New Roman" w:hAnsi="Times New Roman" w:eastAsia="Times New Roman" w:cs="Times New Roman"/>
+                <w:sz w:val="24"/>
+                <w:szCs w:val="24"/>
+                <w:lang w:val="en-US"/>
               </w:rPr>
             </w:pPr>
+            <w:r>
+              <w:rPr>
+                <w:rFonts w:hint="default" w:ascii="Times New Roman" w:hAnsi="Times New Roman" w:eastAsia="Times New Roman" w:cs="Times New Roman"/>
+                <w:sz w:val="24"/>
+                <w:szCs w:val="24"/>
+                <w:lang w:val="en-US"/>
+              </w:rPr>
+              <w:t>10-11</w:t>
+            </w:r>
           </w:p>
         </w:tc>
       </w:tr>
@@ -3113,11 +3171,21 @@
               <w:spacing w:line="360" w:lineRule="auto"/>
               <w:jc w:val="both"/>
               <w:rPr>
-                <w:rFonts w:ascii="Times New Roman" w:hAnsi="Times New Roman" w:eastAsia="Times New Roman" w:cs="Times New Roman"/>
-                <w:sz w:val="24"/>
-                <w:szCs w:val="24"/>
+                <w:rFonts w:hint="default" w:ascii="Times New Roman" w:hAnsi="Times New Roman" w:eastAsia="Times New Roman" w:cs="Times New Roman"/>
+                <w:sz w:val="24"/>
+                <w:szCs w:val="24"/>
+                <w:lang w:val="en-US"/>
               </w:rPr>
             </w:pPr>
+            <w:r>
+              <w:rPr>
+                <w:rFonts w:hint="default" w:ascii="Times New Roman" w:hAnsi="Times New Roman" w:eastAsia="Times New Roman" w:cs="Times New Roman"/>
+                <w:sz w:val="24"/>
+                <w:szCs w:val="24"/>
+                <w:lang w:val="en-US"/>
+              </w:rPr>
+              <w:t>11</w:t>
+            </w:r>
           </w:p>
         </w:tc>
       </w:tr>
@@ -3201,11 +3269,21 @@
               <w:spacing w:line="360" w:lineRule="auto"/>
               <w:jc w:val="both"/>
               <w:rPr>
-                <w:rFonts w:ascii="Times New Roman" w:hAnsi="Times New Roman" w:eastAsia="Times New Roman" w:cs="Times New Roman"/>
-                <w:sz w:val="24"/>
-                <w:szCs w:val="24"/>
+                <w:rFonts w:hint="default" w:ascii="Times New Roman" w:hAnsi="Times New Roman" w:eastAsia="Times New Roman" w:cs="Times New Roman"/>
+                <w:sz w:val="24"/>
+                <w:szCs w:val="24"/>
+                <w:lang w:val="en-US"/>
               </w:rPr>
             </w:pPr>
+            <w:r>
+              <w:rPr>
+                <w:rFonts w:hint="default" w:ascii="Times New Roman" w:hAnsi="Times New Roman" w:eastAsia="Times New Roman" w:cs="Times New Roman"/>
+                <w:sz w:val="24"/>
+                <w:szCs w:val="24"/>
+                <w:lang w:val="en-US"/>
+              </w:rPr>
+              <w:t>12</w:t>
+            </w:r>
           </w:p>
         </w:tc>
       </w:tr>
@@ -3290,11 +3368,21 @@
               <w:spacing w:line="360" w:lineRule="auto"/>
               <w:jc w:val="both"/>
               <w:rPr>
-                <w:rFonts w:ascii="Times New Roman" w:hAnsi="Times New Roman" w:eastAsia="Times New Roman" w:cs="Times New Roman"/>
-                <w:sz w:val="24"/>
-                <w:szCs w:val="24"/>
+                <w:rFonts w:hint="default" w:ascii="Times New Roman" w:hAnsi="Times New Roman" w:eastAsia="Times New Roman" w:cs="Times New Roman"/>
+                <w:sz w:val="24"/>
+                <w:szCs w:val="24"/>
+                <w:lang w:val="en-US"/>
               </w:rPr>
             </w:pPr>
+            <w:r>
+              <w:rPr>
+                <w:rFonts w:hint="default" w:ascii="Times New Roman" w:hAnsi="Times New Roman" w:eastAsia="Times New Roman" w:cs="Times New Roman"/>
+                <w:sz w:val="24"/>
+                <w:szCs w:val="24"/>
+                <w:lang w:val="en-US"/>
+              </w:rPr>
+              <w:t>13</w:t>
+            </w:r>
           </w:p>
         </w:tc>
       </w:tr>
@@ -3437,6 +3525,8 @@
           <w:szCs w:val="24"/>
         </w:rPr>
       </w:pPr>
+      <w:bookmarkStart w:id="2" w:name="_GoBack"/>
+      <w:bookmarkEnd w:id="2"/>
     </w:p>
     <w:p>
       <w:pPr>
@@ -7446,7 +7536,7 @@
     <w:sdtPr>
       <w:id w:val="-1109815133"/>
       <w:docPartObj>
-        <w:docPartGallery w:val="AutoText"/>
+        <w:docPartGallery w:val="autotext"/>
       </w:docPartObj>
     </w:sdtPr>
     <w:sdtContent>
@@ -7454,7 +7544,7 @@
         <w:sdtPr>
           <w:id w:val="-1769616900"/>
           <w:docPartObj>
-            <w:docPartGallery w:val="AutoText"/>
+            <w:docPartGallery w:val="autotext"/>
           </w:docPartObj>
         </w:sdtPr>
         <w:sdtContent>
